--- a/Ismailov_Report_LR8.docx
+++ b/Ismailov_Report_LR8.docx
@@ -1014,6 +1014,7 @@
     <w:p>
       <w:pPr>
         <w:pStyle w:val="Normal"/>
+        <w:spacing w:before="0" w:after="0"/>
         <w:ind w:hanging="0"/>
         <w:jc w:val="left"/>
         <w:rPr/>
@@ -1332,6 +1333,102 @@
       <w:pPr>
         <w:pStyle w:val="Normal"/>
         <w:ind w:hanging="0"/>
+        <w:rPr/>
+      </w:pPr>
+      <w:r>
+        <w:rPr/>
+      </w:r>
+    </w:p>
+    <w:p>
+      <w:pPr>
+        <w:pStyle w:val="Normal"/>
+        <w:ind w:hanging="0"/>
+        <w:rPr/>
+      </w:pPr>
+      <w:r>
+        <w:rPr/>
+        <w:drawing>
+          <wp:anchor behindDoc="0" distT="0" distB="0" distL="0" distR="0" simplePos="0" locked="0" layoutInCell="0" allowOverlap="1" relativeHeight="5">
+            <wp:simplePos x="0" y="0"/>
+            <wp:positionH relativeFrom="column">
+              <wp:align>center</wp:align>
+            </wp:positionH>
+            <wp:positionV relativeFrom="paragraph">
+              <wp:posOffset>635</wp:posOffset>
+            </wp:positionV>
+            <wp:extent cx="6120130" cy="3945890"/>
+            <wp:effectExtent l="0" t="0" r="0" b="0"/>
+            <wp:wrapSquare wrapText="largest"/>
+            <wp:docPr id="4" name="Изображение4" descr=""/>
+            <wp:cNvGraphicFramePr>
+              <a:graphicFrameLocks xmlns:a="http://schemas.openxmlformats.org/drawingml/2006/main" noChangeAspect="1"/>
+            </wp:cNvGraphicFramePr>
+            <a:graphic xmlns:a="http://schemas.openxmlformats.org/drawingml/2006/main">
+              <a:graphicData uri="http://schemas.openxmlformats.org/drawingml/2006/picture">
+                <pic:pic xmlns:pic="http://schemas.openxmlformats.org/drawingml/2006/picture">
+                  <pic:nvPicPr>
+                    <pic:cNvPr id="4" name="Изображение4" descr=""/>
+                    <pic:cNvPicPr>
+                      <a:picLocks noChangeAspect="1" noChangeArrowheads="1"/>
+                    </pic:cNvPicPr>
+                  </pic:nvPicPr>
+                  <pic:blipFill>
+                    <a:blip r:embed="rId5"/>
+                    <a:stretch>
+                      <a:fillRect/>
+                    </a:stretch>
+                  </pic:blipFill>
+                  <pic:spPr bwMode="auto">
+                    <a:xfrm>
+                      <a:off x="0" y="0"/>
+                      <a:ext cx="6120130" cy="3945890"/>
+                    </a:xfrm>
+                    <a:prstGeom prst="rect">
+                      <a:avLst/>
+                    </a:prstGeom>
+                    <a:noFill/>
+                  </pic:spPr>
+                </pic:pic>
+              </a:graphicData>
+            </a:graphic>
+          </wp:anchor>
+        </w:drawing>
+      </w:r>
+    </w:p>
+    <w:p>
+      <w:pPr>
+        <w:pStyle w:val="Normal"/>
+        <w:ind w:hanging="0"/>
+        <w:rPr/>
+      </w:pPr>
+      <w:r>
+        <w:rPr/>
+      </w:r>
+    </w:p>
+    <w:p>
+      <w:pPr>
+        <w:pStyle w:val="Normal"/>
+        <w:ind w:hanging="0"/>
+        <w:rPr/>
+      </w:pPr>
+      <w:r>
+        <w:rPr/>
+      </w:r>
+    </w:p>
+    <w:p>
+      <w:pPr>
+        <w:pStyle w:val="Normal"/>
+        <w:ind w:hanging="0"/>
+        <w:rPr/>
+      </w:pPr>
+      <w:r>
+        <w:rPr/>
+      </w:r>
+    </w:p>
+    <w:p>
+      <w:pPr>
+        <w:pStyle w:val="Normal"/>
+        <w:ind w:hanging="0"/>
         <w:jc w:val="left"/>
         <w:rPr/>
       </w:pPr>
@@ -1681,7 +1778,71 @@
       </w:pPr>
       <w:r>
         <w:rPr/>
-        <w:t xml:space="preserve">31. Выполните синхронизацию локального и удаленного репозиториев. 32. Продемонстрируйте результат выполненной работы преподавателю. 33. Обязательно поместите в отчет ссылку на свой удаленный репозиторий с оформленным документом и отчетом. 34. Проинспектируйте свой отчет на наличие «скринов», подтверждающих выполнение всех этапов работы, и ссылки на репозиторий. 35. Прикрепите файл с отчетом на курс на e-learning </w:t>
+        <w:t>31. Выполните синхронизацию локального и удаленного репозиториев.</w:t>
+      </w:r>
+    </w:p>
+    <w:p>
+      <w:pPr>
+        <w:pStyle w:val="Normal"/>
+        <w:ind w:hanging="0"/>
+        <w:jc w:val="left"/>
+        <w:rPr/>
+      </w:pPr>
+      <w:r>
+        <w:rPr/>
+        <w:t>32. Продемонстрируйте результат выполненной работы преподавателю.</w:t>
+      </w:r>
+    </w:p>
+    <w:p>
+      <w:pPr>
+        <w:pStyle w:val="Normal"/>
+        <w:ind w:hanging="0"/>
+        <w:jc w:val="left"/>
+        <w:rPr/>
+      </w:pPr>
+      <w:r>
+        <w:rPr/>
+        <w:t>33. Обязательно поместите в отчет ссылку на свой удаленный репозиторий с оформленным документом и отчетом.</w:t>
+      </w:r>
+    </w:p>
+    <w:p>
+      <w:pPr>
+        <w:pStyle w:val="Normal"/>
+        <w:ind w:hanging="0"/>
+        <w:jc w:val="left"/>
+        <w:rPr>
+          <w:lang w:val="ru-RU"/>
+        </w:rPr>
+      </w:pPr>
+      <w:r>
+        <w:rPr>
+          <w:lang w:val="ru-RU"/>
+        </w:rPr>
+        <w:t>Ссылка : https://github.com/aga-im/Ismailov_LR8.git</w:t>
+      </w:r>
+    </w:p>
+    <w:p>
+      <w:pPr>
+        <w:pStyle w:val="Normal"/>
+        <w:ind w:hanging="0"/>
+        <w:jc w:val="left"/>
+        <w:rPr/>
+      </w:pPr>
+      <w:r>
+        <w:rPr/>
+        <w:t>34. Проинспектируйте свой отчет на наличие «скринов», подтверждающих выполнение всех этапов работы, и ссылки на репозиторий.</w:t>
+      </w:r>
+    </w:p>
+    <w:p>
+      <w:pPr>
+        <w:pStyle w:val="Normal"/>
+        <w:ind w:hanging="0"/>
+        <w:jc w:val="left"/>
+        <w:rPr/>
+      </w:pPr>
+      <w:r>
+        <w:rPr/>
+        <w:t xml:space="preserve">35. Прикрепите файл с отчетом на курс на e-learning </w:t>
       </w:r>
     </w:p>
     <w:sectPr>
@@ -1998,8 +2159,8 @@
       <w:rFonts w:cs="Arial"/>
     </w:rPr>
   </w:style>
-  <w:style w:type="numbering" w:styleId="Style15" w:default="1">
-    <w:name w:val="Без списка"/>
+  <w:style w:type="numbering" w:styleId="user2" w:default="1">
+    <w:name w:val="Без списка (user)"/>
     <w:uiPriority w:val="99"/>
     <w:semiHidden/>
     <w:unhideWhenUsed/>
